--- a/requisitos/Cliente_Funcionario/AP_LocalizarEstacionamentos.docx
+++ b/requisitos/Cliente_Funcionario/AP_LocalizarEstacionamentos.docx
@@ -416,14 +416,7 @@
           <w:rFonts w:ascii="Arial" w:hAnsi="Arial" w:cs="Arial"/>
           <w:lang w:val="pt-BR"/>
         </w:rPr>
-        <w:t>O sistema verifica na base de dados de Estacionamento se existe</w:t>
-      </w:r>
-      <w:r>
-        <w:rPr>
-          <w:rFonts w:ascii="Arial" w:hAnsi="Arial" w:cs="Arial"/>
-          <w:lang w:val="pt-BR"/>
-        </w:rPr>
-        <w:t xml:space="preserve"> estacionamentos cadastrados na cidade digitada</w:t>
+        <w:t>O sistema verifica na base de dados de Estacionamento se existe estacionamentos cadastrados na cidade digitada</w:t>
       </w:r>
       <w:r>
         <w:rPr>
@@ -558,7 +551,28 @@
           <w:rFonts w:ascii="Arial" w:hAnsi="Arial" w:cs="Arial"/>
           <w:lang w:val="pt-BR"/>
         </w:rPr>
-        <w:t>O ator visualiza o local desejado;</w:t>
+        <w:t>O ator visualiza o local desejado</w:t>
+      </w:r>
+      <w:r>
+        <w:rPr>
+          <w:rFonts w:ascii="Arial" w:hAnsi="Arial" w:cs="Arial"/>
+          <w:lang w:val="pt-BR"/>
+        </w:rPr>
+        <w:t xml:space="preserve"> e posiciona o cursor sobre o</w:t>
+      </w:r>
+      <w:r>
+        <w:rPr>
+          <w:rFonts w:ascii="Arial" w:hAnsi="Arial" w:cs="Arial"/>
+          <w:lang w:val="pt-BR"/>
+        </w:rPr>
+        <w:t xml:space="preserve"> local</w:t>
+      </w:r>
+      <w:r>
+        <w:rPr>
+          <w:rFonts w:ascii="Arial" w:hAnsi="Arial" w:cs="Arial"/>
+          <w:lang w:val="pt-BR"/>
+        </w:rPr>
+        <w:t>;</w:t>
       </w:r>
     </w:p>
     <w:p>
@@ -579,89 +593,124 @@
           <w:rFonts w:ascii="Arial" w:hAnsi="Arial" w:cs="Arial"/>
           <w:lang w:val="pt-BR"/>
         </w:rPr>
-        <w:t>O caso de uso é encerrado</w:t>
-      </w:r>
-      <w:r>
-        <w:rPr>
-          <w:rFonts w:ascii="Arial" w:hAnsi="Arial" w:cs="Arial"/>
-          <w:lang w:val="pt-BR"/>
-        </w:rPr>
-        <w:t>.</w:t>
-      </w:r>
-    </w:p>
-    <w:p>
-      <w:pPr>
-        <w:pStyle w:val="Ttulo1"/>
-        <w:jc w:val="both"/>
-        <w:rPr>
-          <w:rFonts w:cs="Arial"/>
-          <w:sz w:val="20"/>
-        </w:rPr>
-      </w:pPr>
-      <w:proofErr w:type="spellStart"/>
-      <w:r>
-        <w:rPr>
-          <w:rFonts w:cs="Arial"/>
-          <w:sz w:val="20"/>
-        </w:rPr>
-        <w:t>Fluxos</w:t>
-      </w:r>
-      <w:proofErr w:type="spellEnd"/>
-      <w:r>
-        <w:rPr>
-          <w:rFonts w:cs="Arial"/>
-          <w:sz w:val="20"/>
-        </w:rPr>
-        <w:t xml:space="preserve"> </w:t>
-      </w:r>
-      <w:proofErr w:type="spellStart"/>
-      <w:r>
-        <w:rPr>
-          <w:rFonts w:cs="Arial"/>
-          <w:sz w:val="20"/>
-        </w:rPr>
-        <w:t>Alternativos</w:t>
-      </w:r>
-      <w:proofErr w:type="spellEnd"/>
-    </w:p>
-    <w:p>
-      <w:pPr>
-        <w:pStyle w:val="Ttulo2"/>
-        <w:jc w:val="both"/>
-        <w:rPr>
-          <w:rFonts w:cs="Arial"/>
-        </w:rPr>
-      </w:pPr>
-      <w:proofErr w:type="spellStart"/>
-      <w:r>
-        <w:rPr>
-          <w:rFonts w:cs="Arial"/>
-        </w:rPr>
-        <w:t>Fluxo</w:t>
-      </w:r>
-      <w:proofErr w:type="spellEnd"/>
-      <w:r>
-        <w:rPr>
-          <w:rFonts w:cs="Arial"/>
-        </w:rPr>
-        <w:t xml:space="preserve"> </w:t>
-      </w:r>
-      <w:proofErr w:type="spellStart"/>
-      <w:r>
-        <w:rPr>
-          <w:rFonts w:cs="Arial"/>
-        </w:rPr>
-        <w:t>Alternativo</w:t>
-      </w:r>
-      <w:proofErr w:type="spellEnd"/>
-      <w:r>
-        <w:rPr>
-          <w:rFonts w:cs="Arial"/>
-        </w:rPr>
-        <w:t xml:space="preserve"> 1</w:t>
+        <w:t xml:space="preserve">O sistema informa o Nome do </w:t>
+      </w:r>
+      <w:r>
+        <w:rPr>
+          <w:rFonts w:ascii="Arial" w:hAnsi="Arial" w:cs="Arial"/>
+          <w:lang w:val="pt-BR"/>
+        </w:rPr>
+        <w:t>Estacionamento</w:t>
       </w:r>
       <w:bookmarkStart w:id="0" w:name="_GoBack"/>
       <w:bookmarkEnd w:id="0"/>
+      <w:r>
+        <w:rPr>
+          <w:rFonts w:ascii="Arial" w:hAnsi="Arial" w:cs="Arial"/>
+          <w:lang w:val="pt-BR"/>
+        </w:rPr>
+        <w:t xml:space="preserve"> e o Telefone;</w:t>
+      </w:r>
+    </w:p>
+    <w:p>
+      <w:pPr>
+        <w:pStyle w:val="Corpodetexto"/>
+        <w:numPr>
+          <w:ilvl w:val="0"/>
+          <w:numId w:val="5"/>
+        </w:numPr>
+        <w:jc w:val="both"/>
+        <w:rPr>
+          <w:rFonts w:ascii="Arial" w:hAnsi="Arial" w:cs="Arial"/>
+          <w:lang w:val="pt-BR"/>
+        </w:rPr>
+      </w:pPr>
+      <w:r>
+        <w:rPr>
+          <w:rFonts w:ascii="Arial" w:hAnsi="Arial" w:cs="Arial"/>
+          <w:lang w:val="pt-BR"/>
+        </w:rPr>
+        <w:t>O caso de uso é encerrado</w:t>
+      </w:r>
+      <w:r>
+        <w:rPr>
+          <w:rFonts w:ascii="Arial" w:hAnsi="Arial" w:cs="Arial"/>
+          <w:lang w:val="pt-BR"/>
+        </w:rPr>
+        <w:t>.</w:t>
+      </w:r>
+    </w:p>
+    <w:p>
+      <w:pPr>
+        <w:pStyle w:val="Ttulo1"/>
+        <w:jc w:val="both"/>
+        <w:rPr>
+          <w:rFonts w:cs="Arial"/>
+          <w:sz w:val="20"/>
+        </w:rPr>
+      </w:pPr>
+      <w:proofErr w:type="spellStart"/>
+      <w:r>
+        <w:rPr>
+          <w:rFonts w:cs="Arial"/>
+          <w:sz w:val="20"/>
+        </w:rPr>
+        <w:t>Fluxos</w:t>
+      </w:r>
+      <w:proofErr w:type="spellEnd"/>
+      <w:r>
+        <w:rPr>
+          <w:rFonts w:cs="Arial"/>
+          <w:sz w:val="20"/>
+        </w:rPr>
+        <w:t xml:space="preserve"> </w:t>
+      </w:r>
+      <w:proofErr w:type="spellStart"/>
+      <w:r>
+        <w:rPr>
+          <w:rFonts w:cs="Arial"/>
+          <w:sz w:val="20"/>
+        </w:rPr>
+        <w:t>Alternativos</w:t>
+      </w:r>
+      <w:proofErr w:type="spellEnd"/>
+    </w:p>
+    <w:p>
+      <w:pPr>
+        <w:pStyle w:val="Ttulo2"/>
+        <w:jc w:val="both"/>
+        <w:rPr>
+          <w:rFonts w:cs="Arial"/>
+        </w:rPr>
+      </w:pPr>
+      <w:proofErr w:type="spellStart"/>
+      <w:r>
+        <w:rPr>
+          <w:rFonts w:cs="Arial"/>
+        </w:rPr>
+        <w:t>Fluxo</w:t>
+      </w:r>
+      <w:proofErr w:type="spellEnd"/>
+      <w:r>
+        <w:rPr>
+          <w:rFonts w:cs="Arial"/>
+        </w:rPr>
+        <w:t xml:space="preserve"> </w:t>
+      </w:r>
+      <w:proofErr w:type="spellStart"/>
+      <w:r>
+        <w:rPr>
+          <w:rFonts w:cs="Arial"/>
+        </w:rPr>
+        <w:t>Alternativo</w:t>
+      </w:r>
+      <w:proofErr w:type="spellEnd"/>
+      <w:r>
+        <w:rPr>
+          <w:rFonts w:cs="Arial"/>
+        </w:rPr>
+        <w:t xml:space="preserve"> 1</w:t>
+      </w:r>
     </w:p>
     <w:p>
       <w:pPr>
@@ -886,6 +935,7 @@
           <w:sz w:val="20"/>
           <w:lang w:val="pt-BR"/>
         </w:rPr>
+        <w:lastRenderedPageBreak/>
         <w:t>Cenários Principais</w:t>
       </w:r>
     </w:p>
@@ -924,7 +974,6 @@
           <w:rFonts w:ascii="Arial" w:hAnsi="Arial" w:cs="Arial"/>
           <w:lang w:val="pt-BR"/>
         </w:rPr>
-        <w:lastRenderedPageBreak/>
         <w:t>Todos os passos do Fluxo Principal;</w:t>
       </w:r>
     </w:p>
@@ -1293,7 +1342,7 @@
               <w:noProof/>
               <w:sz w:val="20"/>
             </w:rPr>
-            <w:t>2</w:t>
+            <w:t>1</w:t>
           </w:r>
           <w:r>
             <w:rPr>
